--- a/CloudInitTutorial.docx
+++ b/CloudInitTutorial.docx
@@ -168,9 +168,51 @@
         </w:rPr>
       </w:pPr>
       <w:r>
-        <w:rPr>
-          <w:rFonts w:ascii="Arial" w:hAnsi="Arial"/>
-        </w:rPr>
+        <w:rPr/>
+      </w:r>
+    </w:p>
+    <w:p>
+      <w:pPr>
+        <w:pStyle w:val="Normal"/>
+        <w:bidi w:val="0"/>
+        <w:jc w:val="start"/>
+        <w:rPr>
+          <w:rFonts w:ascii="Arial" w:hAnsi="Arial"/>
+        </w:rPr>
+      </w:pPr>
+      <w:hyperlink r:id="rId3">
+        <w:r>
+          <w:rPr>
+            <w:rStyle w:val="InternetLink"/>
+          </w:rPr>
+          <w:t>https://learn.microsoft.com/en-us/azure/virtual-machines/linux/tutorial-automate-vm-deployment?source=docs</w:t>
+        </w:r>
+      </w:hyperlink>
+    </w:p>
+    <w:p>
+      <w:pPr>
+        <w:pStyle w:val="Normal"/>
+        <w:bidi w:val="0"/>
+        <w:jc w:val="start"/>
+        <w:rPr>
+          <w:rFonts w:ascii="Arial" w:hAnsi="Arial"/>
+        </w:rPr>
+      </w:pPr>
+      <w:r>
+        <w:rPr/>
+      </w:r>
+    </w:p>
+    <w:p>
+      <w:pPr>
+        <w:pStyle w:val="Normal"/>
+        <w:bidi w:val="0"/>
+        <w:jc w:val="start"/>
+        <w:rPr>
+          <w:rFonts w:ascii="Arial" w:hAnsi="Arial"/>
+        </w:rPr>
+      </w:pPr>
+      <w:r>
+        <w:rPr/>
       </w:r>
     </w:p>
     <w:sectPr>
@@ -180,6 +222,7 @@
       <w:pgNumType w:fmt="decimal"/>
       <w:formProt w:val="false"/>
       <w:textDirection w:val="lrTb"/>
+      <w:docGrid w:type="default" w:linePitch="100" w:charSpace="0"/>
     </w:sectPr>
   </w:body>
 </w:document>
@@ -199,7 +242,6 @@
     </w:rPrDefault>
     <w:pPrDefault>
       <w:pPr>
-        <w:widowControl/>
         <w:suppressAutoHyphens w:val="true"/>
       </w:pPr>
     </w:pPrDefault>
@@ -209,7 +251,10 @@
     <w:qFormat/>
     <w:pPr>
       <w:widowControl/>
+      <w:suppressAutoHyphens w:val="true"/>
       <w:bidi w:val="0"/>
+      <w:spacing w:before="0" w:after="0"/>
+      <w:jc w:val="start"/>
     </w:pPr>
     <w:rPr>
       <w:rFonts w:ascii="Liberation Serif" w:hAnsi="Liberation Serif" w:eastAsia="Noto Serif CJK SC" w:cs="Lohit Devanagari"/>
@@ -220,6 +265,13 @@
       <w:lang w:val="en-IN" w:eastAsia="zh-CN" w:bidi="hi-IN"/>
     </w:rPr>
   </w:style>
+  <w:style w:type="character" w:styleId="InternetLink">
+    <w:name w:val="Hyperlink"/>
+    <w:rPr>
+      <w:color w:val="000080"/>
+      <w:u w:val="single"/>
+    </w:rPr>
+  </w:style>
   <w:style w:type="paragraph" w:styleId="Heading">
     <w:name w:val="Heading"/>
     <w:basedOn w:val="Normal"/>
